--- a/Концепція.docx
+++ b/Концепція.docx
@@ -266,17 +266,67 @@
           <w:rFonts w:ascii="Times New Roman" w:hAnsi="Times New Roman" w:cs="Times New Roman"/>
           <w:sz w:val="28"/>
           <w:szCs w:val="28"/>
-          <w:lang w:val="en-US"/>
-        </w:rPr>
-      </w:pPr>
-      <w:r>
-        <w:rPr>
-          <w:rFonts w:ascii="Times New Roman" w:hAnsi="Times New Roman" w:cs="Times New Roman"/>
-          <w:sz w:val="28"/>
-          <w:szCs w:val="28"/>
-          <w:lang w:val="en-US"/>
-        </w:rPr>
-        <w:t>RS485, WI-FI, ETHERNET</w:t>
+        </w:rPr>
+      </w:pPr>
+      <w:r>
+        <w:rPr>
+          <w:rFonts w:ascii="Times New Roman" w:hAnsi="Times New Roman" w:cs="Times New Roman"/>
+          <w:sz w:val="28"/>
+          <w:szCs w:val="28"/>
+          <w:lang w:val="en-US"/>
+        </w:rPr>
+        <w:t>RS</w:t>
+      </w:r>
+      <w:r>
+        <w:rPr>
+          <w:rFonts w:ascii="Times New Roman" w:hAnsi="Times New Roman" w:cs="Times New Roman"/>
+          <w:sz w:val="28"/>
+          <w:szCs w:val="28"/>
+        </w:rPr>
+        <w:t xml:space="preserve">485, </w:t>
+      </w:r>
+      <w:r>
+        <w:rPr>
+          <w:rFonts w:ascii="Times New Roman" w:hAnsi="Times New Roman" w:cs="Times New Roman"/>
+          <w:sz w:val="28"/>
+          <w:szCs w:val="28"/>
+          <w:lang w:val="en-US"/>
+        </w:rPr>
+        <w:t>WI</w:t>
+      </w:r>
+      <w:r>
+        <w:rPr>
+          <w:rFonts w:ascii="Times New Roman" w:hAnsi="Times New Roman" w:cs="Times New Roman"/>
+          <w:sz w:val="28"/>
+          <w:szCs w:val="28"/>
+        </w:rPr>
+        <w:t>-</w:t>
+      </w:r>
+      <w:r>
+        <w:rPr>
+          <w:rFonts w:ascii="Times New Roman" w:hAnsi="Times New Roman" w:cs="Times New Roman"/>
+          <w:sz w:val="28"/>
+          <w:szCs w:val="28"/>
+          <w:lang w:val="en-US"/>
+        </w:rPr>
+        <w:t>FI</w:t>
+      </w:r>
+      <w:r>
+        <w:rPr>
+          <w:rFonts w:ascii="Times New Roman" w:hAnsi="Times New Roman" w:cs="Times New Roman"/>
+          <w:sz w:val="28"/>
+          <w:szCs w:val="28"/>
+        </w:rPr>
+        <w:t xml:space="preserve">, </w:t>
+      </w:r>
+      <w:r>
+        <w:rPr>
+          <w:rFonts w:ascii="Times New Roman" w:hAnsi="Times New Roman" w:cs="Times New Roman"/>
+          <w:sz w:val="28"/>
+          <w:szCs w:val="28"/>
+          <w:lang w:val="en-US"/>
+        </w:rPr>
+        <w:t>ETHERNET</w:t>
       </w:r>
       <w:r>
         <w:rPr>
@@ -300,7 +350,6 @@
           <w:rFonts w:ascii="Times New Roman" w:hAnsi="Times New Roman" w:cs="Times New Roman"/>
           <w:sz w:val="28"/>
           <w:szCs w:val="28"/>
-          <w:lang w:val="en-US"/>
         </w:rPr>
         <w:t xml:space="preserve">, </w:t>
       </w:r>
@@ -320,7 +369,6 @@
           <w:rFonts w:ascii="Times New Roman" w:hAnsi="Times New Roman" w:cs="Times New Roman"/>
           <w:sz w:val="28"/>
           <w:szCs w:val="28"/>
-          <w:lang w:val="en-US"/>
         </w:rPr>
       </w:pPr>
     </w:p>
@@ -415,7 +463,7 @@
           <w:color w:val="00595C"/>
           <w:sz w:val="30"/>
           <w:szCs w:val="30"/>
-          <w:lang w:val="ru-RU"/>
+          <w:lang w:val="en-US"/>
         </w:rPr>
       </w:pPr>
       <w:r>
@@ -430,7 +478,7 @@
         <w:rPr>
           <w:sz w:val="28"/>
           <w:szCs w:val="28"/>
-          <w:lang w:val="ru-RU"/>
+          <w:lang w:val="en-US"/>
         </w:rPr>
         <w:t xml:space="preserve"> </w:t>
       </w:r>
@@ -459,7 +507,7 @@
           <w:color w:val="00595C"/>
           <w:sz w:val="30"/>
           <w:szCs w:val="30"/>
-          <w:lang w:val="ru-RU"/>
+          <w:lang w:val="en-US"/>
         </w:rPr>
       </w:pPr>
       <w:r>
@@ -470,7 +518,7 @@
           <w:color w:val="00595C"/>
           <w:sz w:val="30"/>
           <w:szCs w:val="30"/>
-          <w:lang w:val="ru-RU"/>
+          <w:lang w:val="en-US"/>
         </w:rPr>
         <w:t>https://www.rcscomponents.kiev.ua/product/%CC%EE%E4%F3%EB%FC%20SPI%20Ethernet%20%28LAN%29%20%E4%EB%FF%20Arduino%20ENC28J60.html</w:t>
       </w:r>
@@ -565,10 +613,26 @@
           <w:szCs w:val="28"/>
           <w:lang w:val="en-US"/>
         </w:rPr>
-        <w:t>WI-FI</w:t>
-      </w:r>
-      <w:bookmarkStart w:id="0" w:name="_GoBack"/>
-      <w:bookmarkEnd w:id="0"/>
+        <w:t>WI</w:t>
+      </w:r>
+      <w:r>
+        <w:rPr>
+          <w:rFonts w:ascii="Times New Roman" w:hAnsi="Times New Roman" w:cs="Times New Roman"/>
+          <w:sz w:val="28"/>
+          <w:szCs w:val="28"/>
+          <w:lang w:val="ru-RU"/>
+        </w:rPr>
+        <w:t>-</w:t>
+      </w:r>
+      <w:r>
+        <w:rPr>
+          <w:rFonts w:ascii="Times New Roman" w:hAnsi="Times New Roman" w:cs="Times New Roman"/>
+          <w:sz w:val="28"/>
+          <w:szCs w:val="28"/>
+          <w:lang w:val="en-US"/>
+        </w:rPr>
+        <w:t>FI</w:t>
+      </w:r>
     </w:p>
     <w:p>
       <w:pPr>
@@ -598,7 +662,7 @@
           <w:rFonts w:ascii="Times New Roman" w:hAnsi="Times New Roman" w:cs="Times New Roman"/>
           <w:sz w:val="28"/>
           <w:szCs w:val="28"/>
-          <w:lang w:val="en-US"/>
+          <w:lang w:val="ru-RU"/>
         </w:rPr>
       </w:pPr>
       <w:r>
@@ -627,45 +691,63 @@
           <w:szCs w:val="28"/>
           <w:lang w:val="en-US"/>
         </w:rPr>
-        <w:t>FT232</w:t>
-      </w:r>
-    </w:p>
-    <w:p>
-      <w:pPr>
-        <w:rPr>
-          <w:rFonts w:ascii="Times New Roman" w:hAnsi="Times New Roman" w:cs="Times New Roman"/>
-          <w:sz w:val="28"/>
-          <w:szCs w:val="28"/>
-          <w:lang w:val="en-US"/>
-        </w:rPr>
-      </w:pPr>
-    </w:p>
-    <w:p>
-      <w:pPr>
-        <w:rPr>
-          <w:rFonts w:ascii="Times New Roman" w:hAnsi="Times New Roman" w:cs="Times New Roman"/>
-          <w:sz w:val="28"/>
-          <w:szCs w:val="28"/>
-          <w:lang w:val="en-US"/>
-        </w:rPr>
-      </w:pPr>
-      <w:r>
-        <w:rPr>
-          <w:rFonts w:ascii="Times New Roman" w:hAnsi="Times New Roman" w:cs="Times New Roman"/>
-          <w:sz w:val="28"/>
-          <w:szCs w:val="28"/>
-          <w:lang w:val="en-US"/>
-        </w:rPr>
-        <w:t>ATMEGA128</w:t>
-      </w:r>
-    </w:p>
-    <w:p>
-      <w:pPr>
-        <w:rPr>
-          <w:rFonts w:ascii="Times New Roman" w:hAnsi="Times New Roman" w:cs="Times New Roman"/>
-          <w:sz w:val="28"/>
-          <w:szCs w:val="28"/>
-          <w:lang w:val="en-US"/>
+        <w:t>FT</w:t>
+      </w:r>
+      <w:r>
+        <w:rPr>
+          <w:rFonts w:ascii="Times New Roman" w:hAnsi="Times New Roman" w:cs="Times New Roman"/>
+          <w:sz w:val="28"/>
+          <w:szCs w:val="28"/>
+          <w:lang w:val="ru-RU"/>
+        </w:rPr>
+        <w:t>232</w:t>
+      </w:r>
+    </w:p>
+    <w:p>
+      <w:pPr>
+        <w:rPr>
+          <w:rFonts w:ascii="Times New Roman" w:hAnsi="Times New Roman" w:cs="Times New Roman"/>
+          <w:sz w:val="28"/>
+          <w:szCs w:val="28"/>
+          <w:lang w:val="ru-RU"/>
+        </w:rPr>
+      </w:pPr>
+    </w:p>
+    <w:p>
+      <w:pPr>
+        <w:rPr>
+          <w:rFonts w:ascii="Times New Roman" w:hAnsi="Times New Roman" w:cs="Times New Roman"/>
+          <w:sz w:val="28"/>
+          <w:szCs w:val="28"/>
+          <w:lang w:val="ru-RU"/>
+        </w:rPr>
+      </w:pPr>
+      <w:r>
+        <w:rPr>
+          <w:rFonts w:ascii="Times New Roman" w:hAnsi="Times New Roman" w:cs="Times New Roman"/>
+          <w:sz w:val="28"/>
+          <w:szCs w:val="28"/>
+          <w:lang w:val="en-US"/>
+        </w:rPr>
+        <w:t>ATMEGA</w:t>
+      </w:r>
+      <w:r>
+        <w:rPr>
+          <w:rFonts w:ascii="Times New Roman" w:hAnsi="Times New Roman" w:cs="Times New Roman"/>
+          <w:sz w:val="28"/>
+          <w:szCs w:val="28"/>
+          <w:lang w:val="ru-RU"/>
+        </w:rPr>
+        <w:t>128</w:t>
+      </w:r>
+    </w:p>
+    <w:p>
+      <w:pPr>
+        <w:rPr>
+          <w:rFonts w:ascii="Times New Roman" w:hAnsi="Times New Roman" w:cs="Times New Roman"/>
+          <w:sz w:val="28"/>
+          <w:szCs w:val="28"/>
+          <w:lang w:val="ru-RU"/>
         </w:rPr>
       </w:pPr>
       <w:r>
@@ -681,9 +763,18 @@
           <w:rFonts w:ascii="Times New Roman" w:hAnsi="Times New Roman" w:cs="Times New Roman"/>
           <w:sz w:val="28"/>
           <w:szCs w:val="28"/>
-          <w:lang w:val="en-US"/>
-        </w:rPr>
-        <w:t>+1 PORTF</w:t>
+          <w:lang w:val="ru-RU"/>
+        </w:rPr>
+        <w:t xml:space="preserve">+1 </w:t>
+      </w:r>
+      <w:r>
+        <w:rPr>
+          <w:rFonts w:ascii="Times New Roman" w:hAnsi="Times New Roman" w:cs="Times New Roman"/>
+          <w:sz w:val="28"/>
+          <w:szCs w:val="28"/>
+          <w:lang w:val="en-US"/>
+        </w:rPr>
+        <w:t>PORTF</w:t>
       </w:r>
     </w:p>
     <w:p>
@@ -989,28 +1080,183 @@
           <w:rFonts w:ascii="Times New Roman" w:hAnsi="Times New Roman" w:cs="Times New Roman"/>
           <w:sz w:val="28"/>
           <w:szCs w:val="28"/>
-        </w:rPr>
-      </w:pPr>
-    </w:p>
-    <w:p>
-      <w:pPr>
-        <w:rPr>
-          <w:rFonts w:ascii="Times New Roman" w:hAnsi="Times New Roman" w:cs="Times New Roman"/>
-          <w:sz w:val="28"/>
-          <w:szCs w:val="28"/>
-          <w:lang w:val="ru-RU"/>
-        </w:rPr>
-      </w:pPr>
-    </w:p>
-    <w:p>
-      <w:pPr>
-        <w:rPr>
-          <w:rFonts w:ascii="Times New Roman" w:hAnsi="Times New Roman" w:cs="Times New Roman"/>
-          <w:sz w:val="28"/>
-          <w:szCs w:val="28"/>
-          <w:lang w:val="ru-RU"/>
-        </w:rPr>
-      </w:pPr>
+          <w:lang w:val="en-US"/>
+        </w:rPr>
+      </w:pPr>
+      <w:r>
+        <w:rPr>
+          <w:rFonts w:ascii="Times New Roman" w:hAnsi="Times New Roman" w:cs="Times New Roman"/>
+          <w:sz w:val="28"/>
+          <w:szCs w:val="28"/>
+        </w:rPr>
+        <w:t>1-</w:t>
+      </w:r>
+      <w:r>
+        <w:rPr>
+          <w:rFonts w:ascii="Times New Roman" w:hAnsi="Times New Roman" w:cs="Times New Roman"/>
+          <w:sz w:val="28"/>
+          <w:szCs w:val="28"/>
+          <w:lang w:val="en-US"/>
+        </w:rPr>
+        <w:t>wire</w:t>
+      </w:r>
+    </w:p>
+    <w:p>
+      <w:pPr>
+        <w:rPr>
+          <w:rFonts w:ascii="Times New Roman" w:hAnsi="Times New Roman" w:cs="Times New Roman"/>
+          <w:sz w:val="28"/>
+          <w:szCs w:val="28"/>
+          <w:lang w:val="ru-RU"/>
+        </w:rPr>
+      </w:pPr>
+    </w:p>
+    <w:p>
+      <w:pPr>
+        <w:rPr>
+          <w:rFonts w:ascii="Times New Roman" w:hAnsi="Times New Roman" w:cs="Times New Roman"/>
+          <w:sz w:val="28"/>
+          <w:szCs w:val="28"/>
+          <w:lang w:val="en-US"/>
+        </w:rPr>
+      </w:pPr>
+      <w:r>
+        <w:rPr>
+          <w:rFonts w:ascii="Times New Roman" w:hAnsi="Times New Roman" w:cs="Times New Roman"/>
+          <w:sz w:val="28"/>
+          <w:szCs w:val="28"/>
+          <w:lang w:val="en-US"/>
+        </w:rPr>
+        <w:t>18+18=36</w:t>
+      </w:r>
+    </w:p>
+    <w:p>
+      <w:pPr>
+        <w:rPr>
+          <w:rFonts w:ascii="Times New Roman" w:hAnsi="Times New Roman" w:cs="Times New Roman"/>
+          <w:sz w:val="28"/>
+          <w:szCs w:val="28"/>
+          <w:lang w:val="en-US"/>
+        </w:rPr>
+      </w:pPr>
+      <w:proofErr w:type="spellStart"/>
+      <w:r>
+        <w:rPr>
+          <w:rFonts w:ascii="Times New Roman" w:hAnsi="Times New Roman" w:cs="Times New Roman"/>
+          <w:sz w:val="28"/>
+          <w:szCs w:val="28"/>
+          <w:lang w:val="en-US"/>
+        </w:rPr>
+        <w:t>Ain</w:t>
+      </w:r>
+      <w:proofErr w:type="spellEnd"/>
+      <w:r>
+        <w:rPr>
+          <w:rFonts w:ascii="Times New Roman" w:hAnsi="Times New Roman" w:cs="Times New Roman"/>
+          <w:sz w:val="28"/>
+          <w:szCs w:val="28"/>
+          <w:lang w:val="en-US"/>
+        </w:rPr>
+        <w:t xml:space="preserve"> </w:t>
+      </w:r>
+      <w:r>
+        <w:rPr>
+          <w:rFonts w:ascii="Times New Roman" w:hAnsi="Times New Roman" w:cs="Times New Roman"/>
+          <w:sz w:val="28"/>
+          <w:szCs w:val="28"/>
+          <w:lang w:val="en-US"/>
+        </w:rPr>
+        <w:t>8</w:t>
+      </w:r>
+      <w:bookmarkStart w:id="0" w:name="_GoBack"/>
+      <w:bookmarkEnd w:id="0"/>
+    </w:p>
+    <w:p>
+      <w:pPr>
+        <w:rPr>
+          <w:rFonts w:ascii="Times New Roman" w:hAnsi="Times New Roman" w:cs="Times New Roman"/>
+          <w:sz w:val="28"/>
+          <w:szCs w:val="28"/>
+          <w:lang w:val="en-US"/>
+        </w:rPr>
+      </w:pPr>
+      <w:r>
+        <w:rPr>
+          <w:rFonts w:ascii="Times New Roman" w:hAnsi="Times New Roman" w:cs="Times New Roman"/>
+          <w:sz w:val="28"/>
+          <w:szCs w:val="28"/>
+          <w:lang w:val="en-US"/>
+        </w:rPr>
+        <w:t>Din 11</w:t>
+      </w:r>
+    </w:p>
+    <w:p>
+      <w:pPr>
+        <w:rPr>
+          <w:rFonts w:ascii="Times New Roman" w:hAnsi="Times New Roman" w:cs="Times New Roman"/>
+          <w:sz w:val="28"/>
+          <w:szCs w:val="28"/>
+          <w:lang w:val="en-US"/>
+        </w:rPr>
+      </w:pPr>
+      <w:proofErr w:type="spellStart"/>
+      <w:r>
+        <w:rPr>
+          <w:rFonts w:ascii="Times New Roman" w:hAnsi="Times New Roman" w:cs="Times New Roman"/>
+          <w:sz w:val="28"/>
+          <w:szCs w:val="28"/>
+          <w:lang w:val="en-US"/>
+        </w:rPr>
+        <w:t>Aout</w:t>
+      </w:r>
+      <w:proofErr w:type="spellEnd"/>
+      <w:r>
+        <w:rPr>
+          <w:rFonts w:ascii="Times New Roman" w:hAnsi="Times New Roman" w:cs="Times New Roman"/>
+          <w:sz w:val="28"/>
+          <w:szCs w:val="28"/>
+          <w:lang w:val="en-US"/>
+        </w:rPr>
+        <w:t xml:space="preserve"> 9</w:t>
+      </w:r>
+    </w:p>
+    <w:p>
+      <w:pPr>
+        <w:rPr>
+          <w:rFonts w:ascii="Times New Roman" w:hAnsi="Times New Roman" w:cs="Times New Roman"/>
+          <w:sz w:val="28"/>
+          <w:szCs w:val="28"/>
+          <w:lang w:val="en-US"/>
+        </w:rPr>
+      </w:pPr>
+      <w:r>
+        <w:rPr>
+          <w:rFonts w:ascii="Times New Roman" w:hAnsi="Times New Roman" w:cs="Times New Roman"/>
+          <w:sz w:val="28"/>
+          <w:szCs w:val="28"/>
+          <w:lang w:val="en-US"/>
+        </w:rPr>
+        <w:t>RS 4 1-wire 3</w:t>
+      </w:r>
+    </w:p>
+    <w:p>
+      <w:pPr>
+        <w:rPr>
+          <w:rFonts w:ascii="Times New Roman" w:hAnsi="Times New Roman" w:cs="Times New Roman"/>
+          <w:sz w:val="28"/>
+          <w:szCs w:val="28"/>
+          <w:lang w:val="en-US"/>
+        </w:rPr>
+      </w:pPr>
+      <w:r>
+        <w:rPr>
+          <w:rFonts w:ascii="Times New Roman" w:hAnsi="Times New Roman" w:cs="Times New Roman"/>
+          <w:sz w:val="28"/>
+          <w:szCs w:val="28"/>
+          <w:lang w:val="en-US"/>
+        </w:rPr>
+        <w:t xml:space="preserve">Power 2 </w:t>
+      </w:r>
     </w:p>
     <w:sectPr>
       <w:pgSz w:w="11906" w:h="16838"/>
